--- a/Wooden table.docx
+++ b/Wooden table.docx
@@ -4,15 +4,11 @@
   <w:body>
     <w:p>
       <w:r>
-        <w:rPr>
-          <w:noProof/>
-          <w:lang w:eastAsia="ru-RU"/>
-        </w:rPr>
         <w:drawing>
-          <wp:inline distT="0" distB="0" distL="0" distR="0">
-            <wp:extent cx="4091940" cy="3078480"/>
-            <wp:effectExtent l="0" t="0" r="3810" b="7620"/>
-            <wp:docPr id="1" name="Рисунок 1" descr="Rustic Wooden Dining Tables | Large Kitchen Tables | Tom Marsh"/>
+          <wp:inline distT="0" distB="0" distL="0" distR="0" wp14:anchorId="123A1D4F" wp14:editId="479B1FD2">
+            <wp:extent cx="5760720" cy="3828985"/>
+            <wp:effectExtent l="0" t="0" r="0" b="635"/>
+            <wp:docPr id="1" name="Рисунок 1"/>
             <wp:cNvGraphicFramePr>
               <a:graphicFrameLocks xmlns:a="http://schemas.openxmlformats.org/drawingml/2006/main" noChangeAspect="1"/>
             </wp:cNvGraphicFramePr>
@@ -20,36 +16,23 @@
               <a:graphicData uri="http://schemas.openxmlformats.org/drawingml/2006/picture">
                 <pic:pic xmlns:pic="http://schemas.openxmlformats.org/drawingml/2006/picture">
                   <pic:nvPicPr>
-                    <pic:cNvPr id="0" name="Picture 1" descr="Rustic Wooden Dining Tables | Large Kitchen Tables | Tom Marsh"/>
-                    <pic:cNvPicPr>
-                      <a:picLocks noChangeAspect="1" noChangeArrowheads="1"/>
-                    </pic:cNvPicPr>
+                    <pic:cNvPr id="0" name=""/>
+                    <pic:cNvPicPr/>
                   </pic:nvPicPr>
                   <pic:blipFill>
-                    <a:blip r:embed="rId5">
-                      <a:extLst>
-                        <a:ext uri="{28A0092B-C50C-407E-A947-70E740481C1C}">
-                          <a14:useLocalDpi xmlns:a14="http://schemas.microsoft.com/office/drawing/2010/main" val="0"/>
-                        </a:ext>
-                      </a:extLst>
-                    </a:blip>
-                    <a:srcRect/>
+                    <a:blip r:embed="rId5"/>
                     <a:stretch>
                       <a:fillRect/>
                     </a:stretch>
                   </pic:blipFill>
-                  <pic:spPr bwMode="auto">
+                  <pic:spPr>
                     <a:xfrm>
                       <a:off x="0" y="0"/>
-                      <a:ext cx="4091940" cy="3078480"/>
+                      <a:ext cx="5760720" cy="3828985"/>
                     </a:xfrm>
                     <a:prstGeom prst="rect">
                       <a:avLst/>
                     </a:prstGeom>
-                    <a:noFill/>
-                    <a:ln>
-                      <a:noFill/>
-                    </a:ln>
                   </pic:spPr>
                 </pic:pic>
               </a:graphicData>

--- a/Wooden table.docx
+++ b/Wooden table.docx
@@ -3,12 +3,17 @@
 <w:document xmlns:wpc="http://schemas.microsoft.com/office/word/2010/wordprocessingCanvas" xmlns:mc="http://schemas.openxmlformats.org/markup-compatibility/2006" xmlns:o="urn:schemas-microsoft-com:office:office" xmlns:r="http://schemas.openxmlformats.org/officeDocument/2006/relationships" xmlns:m="http://schemas.openxmlformats.org/officeDocument/2006/math" xmlns:v="urn:schemas-microsoft-com:vml" xmlns:wp14="http://schemas.microsoft.com/office/word/2010/wordprocessingDrawing" xmlns:wp="http://schemas.openxmlformats.org/drawingml/2006/wordprocessingDrawing" xmlns:w10="urn:schemas-microsoft-com:office:word" xmlns:w="http://schemas.openxmlformats.org/wordprocessingml/2006/main" xmlns:w14="http://schemas.microsoft.com/office/word/2010/wordml" xmlns:wpg="http://schemas.microsoft.com/office/word/2010/wordprocessingGroup" xmlns:wpi="http://schemas.microsoft.com/office/word/2010/wordprocessingInk" xmlns:wne="http://schemas.microsoft.com/office/word/2006/wordml" xmlns:wps="http://schemas.microsoft.com/office/word/2010/wordprocessingShape" mc:Ignorable="w14 wp14">
   <w:body>
     <w:p>
+      <w:bookmarkStart w:id="0" w:name="_GoBack"/>
       <w:r>
+        <w:rPr>
+          <w:noProof/>
+          <w:lang w:eastAsia="ru-RU"/>
+        </w:rPr>
         <w:drawing>
-          <wp:inline distT="0" distB="0" distL="0" distR="0" wp14:anchorId="123A1D4F" wp14:editId="479B1FD2">
-            <wp:extent cx="5760720" cy="3828985"/>
-            <wp:effectExtent l="0" t="0" r="0" b="635"/>
-            <wp:docPr id="1" name="Рисунок 1"/>
+          <wp:inline distT="0" distB="0" distL="0" distR="0" wp14:anchorId="1E729F1D" wp14:editId="2436EBEC">
+            <wp:extent cx="5096586" cy="3801005"/>
+            <wp:effectExtent l="0" t="0" r="8890" b="9525"/>
+            <wp:docPr id="2" name="Рисунок 2"/>
             <wp:cNvGraphicFramePr>
               <a:graphicFrameLocks xmlns:a="http://schemas.openxmlformats.org/drawingml/2006/main" noChangeAspect="1"/>
             </wp:cNvGraphicFramePr>
@@ -28,7 +33,7 @@
                   <pic:spPr>
                     <a:xfrm>
                       <a:off x="0" y="0"/>
-                      <a:ext cx="5760720" cy="3828985"/>
+                      <a:ext cx="5096586" cy="3801005"/>
                     </a:xfrm>
                     <a:prstGeom prst="rect">
                       <a:avLst/>
@@ -40,7 +45,6 @@
           </wp:inline>
         </w:drawing>
       </w:r>
-      <w:bookmarkStart w:id="0" w:name="_GoBack"/>
       <w:bookmarkEnd w:id="0"/>
     </w:p>
     <w:sectPr>
